--- a/Milestones/Milestone2.docx
+++ b/Milestones/Milestone2.docx
@@ -226,7 +226,42 @@
           <w:sz w:val="22"/>
           <w:szCs w:val="22"/>
         </w:rPr>
-        <w:t xml:space="preserve">he data was filtered to start at April 1993 to match the start date of the </w:t>
+        <w:t xml:space="preserve">he data was filtered to start at </w:t>
+      </w:r>
+      <w:r>
+        <w:rPr>
+          <w:sz w:val="22"/>
+          <w:szCs w:val="22"/>
+        </w:rPr>
+        <w:t>January 1994</w:t>
+      </w:r>
+      <w:r>
+        <w:rPr>
+          <w:sz w:val="22"/>
+          <w:szCs w:val="22"/>
+        </w:rPr>
+        <w:t xml:space="preserve"> </w:t>
+      </w:r>
+      <w:r>
+        <w:rPr>
+          <w:sz w:val="22"/>
+          <w:szCs w:val="22"/>
+        </w:rPr>
+        <w:t>and to end in December 2024</w:t>
+      </w:r>
+      <w:r>
+        <w:rPr>
+          <w:sz w:val="22"/>
+          <w:szCs w:val="22"/>
+        </w:rPr>
+        <w:t xml:space="preserve"> </w:t>
+      </w:r>
+      <w:r>
+        <w:rPr>
+          <w:sz w:val="22"/>
+          <w:szCs w:val="22"/>
+        </w:rPr>
+        <w:t xml:space="preserve">to match the start date of the </w:t>
       </w:r>
       <w:r>
         <w:rPr>
@@ -256,21 +291,14 @@
           <w:sz w:val="22"/>
           <w:szCs w:val="22"/>
         </w:rPr>
-        <w:t xml:space="preserve"> and to end </w:t>
-      </w:r>
-      <w:r>
-        <w:rPr>
-          <w:sz w:val="22"/>
-          <w:szCs w:val="22"/>
-        </w:rPr>
-        <w:t>in</w:t>
-      </w:r>
-      <w:r>
-        <w:rPr>
-          <w:sz w:val="22"/>
-          <w:szCs w:val="22"/>
-        </w:rPr>
-        <w:t xml:space="preserve"> December 2024</w:t>
+        <w:t xml:space="preserve"> </w:t>
+      </w:r>
+      <w:r>
+        <w:rPr>
+          <w:sz w:val="22"/>
+          <w:szCs w:val="22"/>
+        </w:rPr>
+        <w:t>to utilize full years</w:t>
       </w:r>
       <w:r>
         <w:rPr>
@@ -309,7 +337,43 @@
           <w:sz w:val="22"/>
           <w:szCs w:val="22"/>
         </w:rPr>
-        <w:t>Gasoline_Consumption(Millions of Gallons)</w:t>
+        <w:t>Gasoline</w:t>
+      </w:r>
+      <w:r>
+        <w:rPr>
+          <w:i/>
+          <w:iCs/>
+          <w:sz w:val="22"/>
+          <w:szCs w:val="22"/>
+        </w:rPr>
+        <w:t xml:space="preserve"> </w:t>
+      </w:r>
+      <w:r>
+        <w:rPr>
+          <w:i/>
+          <w:iCs/>
+          <w:sz w:val="22"/>
+          <w:szCs w:val="22"/>
+        </w:rPr>
+        <w:t>Consumption</w:t>
+      </w:r>
+      <w:r>
+        <w:rPr>
+          <w:i/>
+          <w:iCs/>
+          <w:sz w:val="22"/>
+          <w:szCs w:val="22"/>
+        </w:rPr>
+        <w:t xml:space="preserve"> </w:t>
+      </w:r>
+      <w:r>
+        <w:rPr>
+          <w:i/>
+          <w:iCs/>
+          <w:sz w:val="22"/>
+          <w:szCs w:val="22"/>
+        </w:rPr>
+        <w:t>(Millions of Gallons)</w:t>
       </w:r>
       <w:r>
         <w:rPr>
@@ -401,15 +465,7 @@
           <w:szCs w:val="22"/>
           <w:u w:val="single"/>
         </w:rPr>
-        <w:t>Prices</w:t>
-      </w:r>
-      <w:r>
-        <w:rPr>
-          <w:sz w:val="22"/>
-          <w:szCs w:val="22"/>
-          <w:u w:val="single"/>
-        </w:rPr>
-        <w:t xml:space="preserve"> Data</w:t>
+        <w:t>Prices Data</w:t>
       </w:r>
       <w:r>
         <w:rPr>
@@ -531,7 +587,28 @@
           <w:sz w:val="22"/>
           <w:szCs w:val="22"/>
         </w:rPr>
-        <w:t>Then the data was filtered to start at April 1993 as that was when the first data point of that column was</w:t>
+        <w:t xml:space="preserve">Then the data was filtered to start at </w:t>
+      </w:r>
+      <w:r>
+        <w:rPr>
+          <w:sz w:val="22"/>
+          <w:szCs w:val="22"/>
+        </w:rPr>
+        <w:t xml:space="preserve">January 1994 </w:t>
+      </w:r>
+      <w:r>
+        <w:rPr>
+          <w:sz w:val="22"/>
+          <w:szCs w:val="22"/>
+        </w:rPr>
+        <w:t xml:space="preserve">as that was </w:t>
+      </w:r>
+      <w:r>
+        <w:rPr>
+          <w:sz w:val="22"/>
+          <w:szCs w:val="22"/>
+        </w:rPr>
+        <w:t>the first full year</w:t>
       </w:r>
       <w:r>
         <w:rPr>
@@ -588,7 +665,56 @@
           <w:sz w:val="22"/>
           <w:szCs w:val="22"/>
         </w:rPr>
-        <w:t xml:space="preserve"> conducted. After that different charts were visualized to view trends in the data</w:t>
+        <w:t xml:space="preserve"> conducted. </w:t>
+      </w:r>
+      <w:r>
+        <w:rPr>
+          <w:sz w:val="22"/>
+          <w:szCs w:val="22"/>
+        </w:rPr>
+        <w:t xml:space="preserve">Additionally, a new dataset that contains Cost Price Index was added to help visualize </w:t>
+      </w:r>
+      <w:r>
+        <w:rPr>
+          <w:sz w:val="22"/>
+          <w:szCs w:val="22"/>
+        </w:rPr>
+        <w:t xml:space="preserve">the </w:t>
+      </w:r>
+      <w:r>
+        <w:rPr>
+          <w:sz w:val="22"/>
+          <w:szCs w:val="22"/>
+        </w:rPr>
+        <w:t xml:space="preserve">change of gas price </w:t>
+      </w:r>
+      <w:r>
+        <w:rPr>
+          <w:sz w:val="22"/>
+          <w:szCs w:val="22"/>
+        </w:rPr>
+        <w:t>considering</w:t>
+      </w:r>
+      <w:r>
+        <w:rPr>
+          <w:sz w:val="22"/>
+          <w:szCs w:val="22"/>
+        </w:rPr>
+        <w:t xml:space="preserve"> inflation</w:t>
+      </w:r>
+      <w:r>
+        <w:rPr>
+          <w:sz w:val="22"/>
+          <w:szCs w:val="22"/>
+        </w:rPr>
+        <w:t xml:space="preserve">. </w:t>
+      </w:r>
+      <w:r>
+        <w:rPr>
+          <w:sz w:val="22"/>
+          <w:szCs w:val="22"/>
+        </w:rPr>
+        <w:t>After that different charts were visualized to view trends in the data</w:t>
       </w:r>
       <w:r>
         <w:rPr>
@@ -667,6 +793,27 @@
           <w:sz w:val="22"/>
           <w:szCs w:val="22"/>
         </w:rPr>
+        <w:t xml:space="preserve">The finals columns in </w:t>
+      </w:r>
+      <w:r>
+        <w:rPr>
+          <w:sz w:val="22"/>
+          <w:szCs w:val="22"/>
+        </w:rPr>
+        <w:t>the merged set</w:t>
+      </w:r>
+      <w:r>
+        <w:rPr>
+          <w:sz w:val="22"/>
+          <w:szCs w:val="22"/>
+        </w:rPr>
+        <w:t xml:space="preserve"> are Date, Nominal_Price, Inflation_Adj_Price, and Gasoline Consumption (Millions of Barrels). </w:t>
+      </w:r>
+      <w:r>
+        <w:rPr>
+          <w:sz w:val="22"/>
+          <w:szCs w:val="22"/>
+        </w:rPr>
         <w:t xml:space="preserve">This combined dataset will be what’s used for correlation and regression analysis to test the projects main question. </w:t>
       </w:r>
     </w:p>
@@ -687,12 +834,22 @@
           <w:szCs w:val="22"/>
         </w:rPr>
       </w:pPr>
+    </w:p>
+    <w:p>
+      <w:pPr>
+        <w:spacing w:after="0"/>
+        <w:rPr>
+          <w:sz w:val="22"/>
+          <w:szCs w:val="22"/>
+        </w:rPr>
+      </w:pPr>
       <w:r>
         <w:rPr>
           <w:sz w:val="22"/>
           <w:szCs w:val="22"/>
           <w:u w:val="single"/>
         </w:rPr>
+        <w:lastRenderedPageBreak/>
         <w:t>Additional Data</w:t>
       </w:r>
       <w:r>
@@ -763,7 +920,6 @@
           <w:sz w:val="22"/>
           <w:szCs w:val="22"/>
         </w:rPr>
-        <w:lastRenderedPageBreak/>
         <w:t>I also plan to find and use a</w:t>
       </w:r>
       <w:r>
@@ -792,7 +948,28 @@
           <w:sz w:val="22"/>
           <w:szCs w:val="22"/>
         </w:rPr>
-        <w:t xml:space="preserve"> that talks about events that affected gasoline prices and production such as the Arab Spring, COVID, and Russia’s Invasion of Ukraine. This data will be used to help explain inflections in price of gasoline. </w:t>
+        <w:t xml:space="preserve"> that talks about events that affected gasoline prices and production such as the Arab Spring, COVID, and Russia’s Invasion of Ukraine. This </w:t>
+      </w:r>
+      <w:r>
+        <w:rPr>
+          <w:sz w:val="22"/>
+          <w:szCs w:val="22"/>
+        </w:rPr>
+        <w:t>information</w:t>
+      </w:r>
+      <w:r>
+        <w:rPr>
+          <w:sz w:val="22"/>
+          <w:szCs w:val="22"/>
+        </w:rPr>
+        <w:t xml:space="preserve"> will be used to help explain inflections in price of gasoline</w:t>
+      </w:r>
+      <w:r>
+        <w:rPr>
+          <w:sz w:val="22"/>
+          <w:szCs w:val="22"/>
+        </w:rPr>
+        <w:t xml:space="preserve">. </w:t>
       </w:r>
     </w:p>
     <w:p>
@@ -891,14 +1068,7 @@
           <w:sz w:val="22"/>
           <w:szCs w:val="22"/>
         </w:rPr>
-        <w:t xml:space="preserve"> the ‘</w:t>
-      </w:r>
-      <w:r>
-        <w:rPr>
-          <w:sz w:val="22"/>
-          <w:szCs w:val="22"/>
-        </w:rPr>
-        <w:t>Consumer Price Index for All Urban Consumers: All Items in U.S. City Average (CPIAUCSL)</w:t>
+        <w:t xml:space="preserve"> the ‘Consumer Price Index for All Urban Consumers: All Items in U.S. City Average (CPIAUCSL)</w:t>
       </w:r>
       <w:r>
         <w:rPr>
@@ -966,10 +1136,7 @@
         <w:t>U.S. Product Supplied of Finished Motor Gasoline (Thousand Barrels per Day)</w:t>
       </w:r>
       <w:r>
-        <w:t xml:space="preserve"> [Data set]. U.S. Department of Energy. Retrieved October 26, 2025, from</w:t>
-      </w:r>
-      <w:r>
-        <w:t xml:space="preserve"> </w:t>
+        <w:t xml:space="preserve"> [Data set]. U.S. Department of Energy. Retrieved October 26, 2025, from </w:t>
       </w:r>
       <w:hyperlink r:id="rId5" w:history="1">
         <w:r>
@@ -2015,6 +2182,7 @@
   <w:style w:type="character" w:default="1" w:styleId="DefaultParagraphFont">
     <w:name w:val="Default Paragraph Font"/>
     <w:uiPriority w:val="1"/>
+    <w:semiHidden/>
     <w:unhideWhenUsed/>
   </w:style>
   <w:style w:type="table" w:default="1" w:styleId="TableNormal">

--- a/Milestones/Milestone2.docx
+++ b/Milestones/Milestone2.docx
@@ -819,12 +819,38 @@
     </w:p>
     <w:p>
       <w:pPr>
+        <w:rPr>
+          <w:sz w:val="22"/>
+          <w:szCs w:val="22"/>
+        </w:rPr>
+      </w:pPr>
+    </w:p>
+    <w:p>
+      <w:pPr>
+        <w:rPr>
+          <w:sz w:val="22"/>
+          <w:szCs w:val="22"/>
+        </w:rPr>
+      </w:pPr>
+    </w:p>
+    <w:p>
+      <w:pPr>
         <w:spacing w:after="0"/>
         <w:rPr>
           <w:sz w:val="22"/>
           <w:szCs w:val="22"/>
-        </w:rPr>
-      </w:pPr>
+          <w:u w:val="single"/>
+        </w:rPr>
+      </w:pPr>
+      <w:r>
+        <w:rPr>
+          <w:sz w:val="22"/>
+          <w:szCs w:val="22"/>
+          <w:u w:val="single"/>
+        </w:rPr>
+        <w:lastRenderedPageBreak/>
+        <w:t>Analysis:</w:t>
+      </w:r>
     </w:p>
     <w:p>
       <w:pPr>
@@ -834,6 +860,51 @@
           <w:szCs w:val="22"/>
         </w:rPr>
       </w:pPr>
+      <w:r>
+        <w:rPr>
+          <w:sz w:val="22"/>
+          <w:szCs w:val="22"/>
+        </w:rPr>
+        <w:t xml:space="preserve">Once the data was loaded into </w:t>
+      </w:r>
+      <w:r>
+        <w:rPr>
+          <w:sz w:val="22"/>
+          <w:szCs w:val="22"/>
+        </w:rPr>
+        <w:t>the analysis, the independent variable (X) was set as the Inflation_Adjusted_</w:t>
+      </w:r>
+      <w:proofErr w:type="gramStart"/>
+      <w:r>
+        <w:rPr>
+          <w:sz w:val="22"/>
+          <w:szCs w:val="22"/>
+        </w:rPr>
+        <w:t>Price</w:t>
+      </w:r>
+      <w:proofErr w:type="gramEnd"/>
+      <w:r>
+        <w:rPr>
+          <w:sz w:val="22"/>
+          <w:szCs w:val="22"/>
+        </w:rPr>
+        <w:t xml:space="preserve"> and the independent variable (Y) was set as Gasoline_Consumption(Millions of Gallons). Next the data was split 75/25 which meant 279 training samples and 93 test samples. After that a simple linear regression was fitted to the data. The model returned an r</w:t>
+      </w:r>
+      <w:r>
+        <w:rPr>
+          <w:sz w:val="22"/>
+          <w:szCs w:val="22"/>
+          <w:vertAlign w:val="superscript"/>
+        </w:rPr>
+        <w:t>2</w:t>
+      </w:r>
+      <w:r>
+        <w:rPr>
+          <w:sz w:val="22"/>
+          <w:szCs w:val="22"/>
+        </w:rPr>
+        <w:t xml:space="preserve"> value of 0.140. This means that only 14% of the variation in consumption can be explained by gasoline price. In other words, the relationship is weakly related. </w:t>
+      </w:r>
     </w:p>
     <w:p>
       <w:pPr>
@@ -843,13 +914,21 @@
           <w:szCs w:val="22"/>
         </w:rPr>
       </w:pPr>
+    </w:p>
+    <w:p>
+      <w:pPr>
+        <w:spacing w:after="0"/>
+        <w:rPr>
+          <w:sz w:val="22"/>
+          <w:szCs w:val="22"/>
+        </w:rPr>
+      </w:pPr>
       <w:r>
         <w:rPr>
           <w:sz w:val="22"/>
           <w:szCs w:val="22"/>
           <w:u w:val="single"/>
         </w:rPr>
-        <w:lastRenderedPageBreak/>
         <w:t>Additional Data</w:t>
       </w:r>
       <w:r>

--- a/Milestones/Milestone2.docx
+++ b/Milestones/Milestone2.docx
@@ -1288,6 +1288,35 @@
             <w:rStyle w:val="Hyperlink"/>
           </w:rPr>
           <w:t>https://fred.stlouisfed.org/series/CPIAUCSL</w:t>
+        </w:r>
+      </w:hyperlink>
+      <w:r>
+        <w:t xml:space="preserve"> </w:t>
+      </w:r>
+    </w:p>
+    <w:p>
+      <w:pPr>
+        <w:pStyle w:val="p1"/>
+        <w:spacing w:after="240" w:afterAutospacing="0"/>
+      </w:pPr>
+    </w:p>
+    <w:p>
+      <w:pPr>
+        <w:pStyle w:val="p1"/>
+        <w:spacing w:after="240" w:afterAutospacing="0"/>
+      </w:pPr>
+      <w:r>
+        <w:t>GitHub Link:</w:t>
+      </w:r>
+      <w:r>
+        <w:t xml:space="preserve"> </w:t>
+      </w:r>
+      <w:hyperlink r:id="rId8" w:history="1">
+        <w:r>
+          <w:rPr>
+            <w:rStyle w:val="Hyperlink"/>
+          </w:rPr>
+          <w:t>https://github.com/nikolasleeb/INFO511_FinalProject</w:t>
         </w:r>
       </w:hyperlink>
       <w:r>
